--- a/ursyidi.docx
+++ b/ursyidi.docx
@@ -40,121 +40,85 @@
           <w:sz w:val="24"/>
           <w:szCs w:val="24"/>
         </w:rPr>
-        <w:t xml:space="preserve">build </w:t>
-      </w:r>
-      <w:r>
-        <w:rPr>
-          <w:sz w:val="24"/>
-          <w:szCs w:val="24"/>
-        </w:rPr>
-        <w:t>small game</w:t>
-      </w:r>
-      <w:r>
-        <w:rPr>
-          <w:sz w:val="24"/>
-          <w:szCs w:val="24"/>
-        </w:rPr>
-        <w:t xml:space="preserve"> program </w:t>
-      </w:r>
-      <w:r>
-        <w:rPr>
-          <w:sz w:val="24"/>
-          <w:szCs w:val="24"/>
-        </w:rPr>
-        <w:t>and the first step is to write the User Requirements Specifications. For this step we will provide the use-cases of all functionality that we can offer, a specification of user interface and also non-functional requirements. The obj</w:t>
-      </w:r>
-      <w:r>
-        <w:rPr>
-          <w:sz w:val="24"/>
-          <w:szCs w:val="24"/>
-        </w:rPr>
-        <w:t xml:space="preserve">ective of our application is to </w:t>
-      </w:r>
-      <w:r>
-        <w:rPr>
-          <w:sz w:val="24"/>
-          <w:szCs w:val="24"/>
-        </w:rPr>
-        <w:t>let two players against game</w:t>
-      </w:r>
-      <w:r>
-        <w:rPr>
-          <w:sz w:val="24"/>
-          <w:szCs w:val="24"/>
-        </w:rPr>
-        <w:t>.</w:t>
-      </w:r>
-    </w:p>
-    <w:p>
-      <w:pPr>
-        <w:spacing w:line="276" w:lineRule="auto"/>
-        <w:rPr>
-          <w:sz w:val="24"/>
-          <w:szCs w:val="24"/>
-        </w:rPr>
-      </w:pPr>
-    </w:p>
-    <w:p>
-      <w:pPr>
-        <w:spacing w:line="276" w:lineRule="auto"/>
-        <w:rPr>
-          <w:rFonts w:hint="eastAsia"/>
-          <w:sz w:val="24"/>
-          <w:szCs w:val="24"/>
-        </w:rPr>
-      </w:pPr>
-      <w:r>
-        <w:rPr>
-          <w:rFonts w:hint="eastAsia"/>
-          <w:sz w:val="24"/>
-          <w:szCs w:val="24"/>
-        </w:rPr>
-        <w:t>In our game, two players can answer ten questions</w:t>
-      </w:r>
-      <w:r>
-        <w:rPr>
-          <w:sz w:val="24"/>
-          <w:szCs w:val="24"/>
-        </w:rPr>
-        <w:t xml:space="preserve">. If one of them answer the questions correctly more than the other, he will </w:t>
-      </w:r>
-      <w:r>
-        <w:rPr>
-          <w:sz w:val="24"/>
-          <w:szCs w:val="24"/>
-        </w:rPr>
-        <w:t>be the winner.</w:t>
-      </w:r>
-      <w:r>
-        <w:rPr>
-          <w:sz w:val="24"/>
-          <w:szCs w:val="24"/>
-        </w:rPr>
-        <w:t xml:space="preserve"> </w:t>
-      </w:r>
-      <w:r>
-        <w:rPr>
-          <w:sz w:val="24"/>
-          <w:szCs w:val="24"/>
-        </w:rPr>
-        <w:t>And there is a textbox beside the question, it will update the result automatically after every question. Besides,</w:t>
-      </w:r>
-      <w:r>
-        <w:rPr>
-          <w:sz w:val="24"/>
-          <w:szCs w:val="24"/>
-        </w:rPr>
-        <w:t xml:space="preserve"> after </w:t>
-      </w:r>
-      <w:r>
-        <w:rPr>
-          <w:sz w:val="24"/>
-          <w:szCs w:val="24"/>
-        </w:rPr>
-        <w:t xml:space="preserve">game is over, the players can choose to play again. </w:t>
+        <w:t xml:space="preserve">build small game program </w:t>
+      </w:r>
+      <w:r>
+        <w:rPr>
+          <w:sz w:val="24"/>
+          <w:szCs w:val="24"/>
+        </w:rPr>
+        <w:t xml:space="preserve">and the first step is to write the User Requirements Specifications. For this step we will provide the use-cases of all functionality that we can offer, a specification of user interface and also non-functional requirements. </w:t>
       </w:r>
       <w:bookmarkStart w:id="0" w:name="_GoBack"/>
       <w:bookmarkEnd w:id="0"/>
+    </w:p>
+    <w:p>
+      <w:pPr>
+        <w:spacing w:line="276" w:lineRule="auto"/>
+        <w:rPr>
+          <w:sz w:val="24"/>
+          <w:szCs w:val="24"/>
+        </w:rPr>
+      </w:pPr>
+    </w:p>
+    <w:p>
+      <w:pPr>
+        <w:spacing w:line="276" w:lineRule="auto"/>
+        <w:rPr>
+          <w:sz w:val="24"/>
+          <w:szCs w:val="24"/>
+        </w:rPr>
+      </w:pPr>
+      <w:r>
+        <w:rPr>
+          <w:rFonts w:hint="eastAsia"/>
+          <w:sz w:val="24"/>
+          <w:szCs w:val="24"/>
+        </w:rPr>
+        <w:t>In our game, two players can answer ten questions</w:t>
+      </w:r>
+      <w:r>
+        <w:rPr>
+          <w:sz w:val="24"/>
+          <w:szCs w:val="24"/>
+        </w:rPr>
+        <w:t xml:space="preserve">. If one of them answer the questions correctly more than the other, he will </w:t>
+      </w:r>
+      <w:r>
+        <w:rPr>
+          <w:sz w:val="24"/>
+          <w:szCs w:val="24"/>
+        </w:rPr>
+        <w:t>be the winner.</w:t>
+      </w:r>
+      <w:r>
+        <w:rPr>
+          <w:sz w:val="24"/>
+          <w:szCs w:val="24"/>
+        </w:rPr>
+        <w:t xml:space="preserve"> </w:t>
+      </w:r>
+      <w:r>
+        <w:rPr>
+          <w:sz w:val="24"/>
+          <w:szCs w:val="24"/>
+        </w:rPr>
+        <w:t>And there is a textbox beside the question, it will update the result automatically after every question. Besides,</w:t>
+      </w:r>
+      <w:r>
+        <w:rPr>
+          <w:sz w:val="24"/>
+          <w:szCs w:val="24"/>
+        </w:rPr>
+        <w:t xml:space="preserve"> after </w:t>
+      </w:r>
+      <w:r>
+        <w:rPr>
+          <w:sz w:val="24"/>
+          <w:szCs w:val="24"/>
+        </w:rPr>
+        <w:t xml:space="preserve">game is over, the players can choose to play again. </w:t>
+      </w:r>
     </w:p>
     <w:p>
       <w:pPr>
